--- a/API_helper.docx
+++ b/API_helper.docx
@@ -52610,23 +52610,13 @@
         <w:bidi/>
         <w:rPr>
           <w:ins w:id="185" w:author="Ebrahim Kiani" w:date="2024-12-11T16:11:00Z" w16du:dateUtc="2024-12-11T12:41:00Z"/>
-          <w:rFonts w:hint="cs"/>
           <w:sz w:val="52"/>
           <w:szCs w:val="40"/>
           <w:rtl/>
           <w:lang w:val="en-001" w:bidi="fa-IR"/>
-          <w:rPrChange w:id="186" w:author="Ebrahim Kiani" w:date="2024-12-11T19:25:00Z" w16du:dateUtc="2024-12-11T15:55:00Z">
-            <w:rPr>
-              <w:ins w:id="187" w:author="Ebrahim Kiani" w:date="2024-12-11T16:11:00Z" w16du:dateUtc="2024-12-11T12:41:00Z"/>
-              <w:sz w:val="52"/>
-              <w:szCs w:val="40"/>
-              <w:rtl/>
-              <w:lang w:val="en-001" w:bidi="fa-IR"/>
-            </w:rPr>
-          </w:rPrChange>
-        </w:rPr>
-      </w:pPr>
-      <w:ins w:id="188" w:author="Ebrahim Kiani" w:date="2024-12-11T18:48:00Z" w16du:dateUtc="2024-12-11T15:18:00Z">
+        </w:rPr>
+      </w:pPr>
+      <w:ins w:id="186" w:author="Ebrahim Kiani" w:date="2024-12-11T18:48:00Z" w16du:dateUtc="2024-12-11T15:18:00Z">
         <w:r>
           <w:rPr>
             <w:rFonts w:hint="cs"/>
@@ -52638,7 +52628,7 @@
           <w:t>برای اضافه کردن صدا ب</w:t>
         </w:r>
       </w:ins>
-      <w:ins w:id="189" w:author="Ebrahim Kiani" w:date="2024-12-11T18:58:00Z" w16du:dateUtc="2024-12-11T15:28:00Z">
+      <w:ins w:id="187" w:author="Ebrahim Kiani" w:date="2024-12-11T18:58:00Z" w16du:dateUtc="2024-12-11T15:28:00Z">
         <w:r>
           <w:rPr>
             <w:rFonts w:hint="cs"/>
@@ -52650,7 +52640,7 @@
           <w:t xml:space="preserve">ه خاطره ها </w:t>
         </w:r>
       </w:ins>
-      <w:ins w:id="190" w:author="Ebrahim Kiani" w:date="2024-12-11T18:59:00Z" w16du:dateUtc="2024-12-11T15:29:00Z">
+      <w:ins w:id="188" w:author="Ebrahim Kiani" w:date="2024-12-11T18:59:00Z" w16du:dateUtc="2024-12-11T15:29:00Z">
         <w:r>
           <w:rPr>
             <w:rFonts w:hint="cs"/>
@@ -52662,7 +52652,7 @@
           <w:t xml:space="preserve">فیلد </w:t>
         </w:r>
       </w:ins>
-      <w:ins w:id="191" w:author="Ebrahim Kiani" w:date="2024-12-11T19:13:00Z" w16du:dateUtc="2024-12-11T15:43:00Z">
+      <w:ins w:id="189" w:author="Ebrahim Kiani" w:date="2024-12-11T19:13:00Z" w16du:dateUtc="2024-12-11T15:43:00Z">
         <w:r>
           <w:rPr>
             <w:sz w:val="52"/>
@@ -52682,7 +52672,7 @@
           <w:t xml:space="preserve">باید </w:t>
         </w:r>
       </w:ins>
-      <w:ins w:id="192" w:author="Ebrahim Kiani" w:date="2024-12-11T19:27:00Z" w16du:dateUtc="2024-12-11T15:57:00Z">
+      <w:ins w:id="190" w:author="Ebrahim Kiani" w:date="2024-12-11T19:27:00Z" w16du:dateUtc="2024-12-11T15:57:00Z">
         <w:r>
           <w:rPr>
             <w:rFonts w:hint="cs"/>
@@ -52698,14 +52688,14 @@
     <w:p>
       <w:pPr>
         <w:rPr>
-          <w:ins w:id="193" w:author="Ebrahim Kiani" w:date="2024-12-11T16:09:00Z" w16du:dateUtc="2024-12-11T12:39:00Z"/>
+          <w:ins w:id="191" w:author="Ebrahim Kiani" w:date="2024-12-11T16:09:00Z" w16du:dateUtc="2024-12-11T12:39:00Z"/>
           <w:sz w:val="52"/>
           <w:szCs w:val="40"/>
           <w:rtl/>
           <w:lang w:val="en-001" w:bidi="fa-IR"/>
-          <w:rPrChange w:id="194" w:author="Ebrahim Kiani" w:date="2024-12-11T16:10:00Z" w16du:dateUtc="2024-12-11T12:40:00Z">
+          <w:rPrChange w:id="192" w:author="Ebrahim Kiani" w:date="2024-12-11T16:10:00Z" w16du:dateUtc="2024-12-11T12:40:00Z">
             <w:rPr>
-              <w:ins w:id="195" w:author="Ebrahim Kiani" w:date="2024-12-11T16:09:00Z" w16du:dateUtc="2024-12-11T12:39:00Z"/>
+              <w:ins w:id="193" w:author="Ebrahim Kiani" w:date="2024-12-11T16:09:00Z" w16du:dateUtc="2024-12-11T12:39:00Z"/>
               <w:sz w:val="52"/>
               <w:szCs w:val="40"/>
               <w:rtl/>
@@ -52713,7 +52703,7 @@
             </w:rPr>
           </w:rPrChange>
         </w:rPr>
-        <w:pPrChange w:id="196" w:author="Ebrahim Kiani" w:date="2024-12-11T16:11:00Z" w16du:dateUtc="2024-12-11T12:41:00Z">
+        <w:pPrChange w:id="194" w:author="Ebrahim Kiani" w:date="2024-12-11T16:11:00Z" w16du:dateUtc="2024-12-11T12:41:00Z">
           <w:pPr>
             <w:bidi/>
           </w:pPr>
@@ -52724,7 +52714,7 @@
       <w:pPr>
         <w:bidi/>
         <w:rPr>
-          <w:ins w:id="197" w:author="Ebrahim Kiani" w:date="2024-12-11T16:09:00Z" w16du:dateUtc="2024-12-11T12:39:00Z"/>
+          <w:ins w:id="195" w:author="Ebrahim Kiani" w:date="2024-12-11T16:09:00Z" w16du:dateUtc="2024-12-11T12:39:00Z"/>
           <w:sz w:val="52"/>
           <w:szCs w:val="40"/>
           <w:rtl/>
@@ -52736,14 +52726,14 @@
       <w:pPr>
         <w:bidi/>
         <w:rPr>
-          <w:ins w:id="198" w:author="Ebrahim Kiani" w:date="2024-12-11T16:09:00Z" w16du:dateUtc="2024-12-11T12:39:00Z"/>
+          <w:ins w:id="196" w:author="Ebrahim Kiani" w:date="2024-12-11T16:09:00Z" w16du:dateUtc="2024-12-11T12:39:00Z"/>
           <w:sz w:val="52"/>
           <w:szCs w:val="40"/>
           <w:rtl/>
           <w:lang w:val="en-001" w:bidi="fa-IR"/>
-          <w:rPrChange w:id="199" w:author="Ebrahim Kiani" w:date="2024-12-11T16:13:00Z" w16du:dateUtc="2024-12-11T12:43:00Z">
+          <w:rPrChange w:id="197" w:author="Ebrahim Kiani" w:date="2024-12-11T16:13:00Z" w16du:dateUtc="2024-12-11T12:43:00Z">
             <w:rPr>
-              <w:ins w:id="200" w:author="Ebrahim Kiani" w:date="2024-12-11T16:09:00Z" w16du:dateUtc="2024-12-11T12:39:00Z"/>
+              <w:ins w:id="198" w:author="Ebrahim Kiani" w:date="2024-12-11T16:09:00Z" w16du:dateUtc="2024-12-11T12:39:00Z"/>
               <w:sz w:val="52"/>
               <w:szCs w:val="40"/>
               <w:rtl/>
@@ -55407,7 +55397,6 @@
     <w:p>
       <w:pPr>
         <w:rPr>
-          <w:rFonts w:hint="cs"/>
           <w:sz w:val="52"/>
           <w:szCs w:val="40"/>
           <w:lang w:val="en-001" w:bidi="fa-IR"/>
@@ -55417,6 +55406,302 @@
     <w:p>
       <w:pPr>
         <w:bidi/>
+        <w:rPr>
+          <w:sz w:val="52"/>
+          <w:szCs w:val="40"/>
+          <w:rtl/>
+          <w:lang w:bidi="fa-IR"/>
+        </w:rPr>
+      </w:pPr>
+    </w:p>
+    <w:p>
+      <w:pPr>
+        <w:rPr>
+          <w:sz w:val="52"/>
+          <w:szCs w:val="40"/>
+          <w:lang w:bidi="fa-IR"/>
+        </w:rPr>
+      </w:pPr>
+      <w:r>
+        <w:rPr>
+          <w:sz w:val="52"/>
+          <w:szCs w:val="40"/>
+          <w:lang w:bidi="fa-IR"/>
+        </w:rPr>
+        <w:t>memories/</w:t>
+      </w:r>
+      <w:proofErr w:type="spellStart"/>
+      <w:r>
+        <w:rPr>
+          <w:sz w:val="52"/>
+          <w:szCs w:val="40"/>
+          <w:lang w:bidi="fa-IR"/>
+        </w:rPr>
+        <w:t>timeview</w:t>
+      </w:r>
+      <w:proofErr w:type="spellEnd"/>
+      <w:r>
+        <w:rPr>
+          <w:sz w:val="52"/>
+          <w:szCs w:val="40"/>
+          <w:lang w:bidi="fa-IR"/>
+        </w:rPr>
+        <w:t>/rating/</w:t>
+      </w:r>
+    </w:p>
+    <w:p>
+      <w:pPr>
+        <w:rPr>
+          <w:sz w:val="52"/>
+          <w:szCs w:val="40"/>
+          <w:lang w:bidi="fa-IR"/>
+        </w:rPr>
+      </w:pPr>
+    </w:p>
+    <w:p>
+      <w:pPr>
+        <w:rPr>
+          <w:sz w:val="52"/>
+          <w:szCs w:val="40"/>
+          <w:lang w:bidi="fa-IR"/>
+        </w:rPr>
+      </w:pPr>
+      <w:r>
+        <w:rPr>
+          <w:sz w:val="52"/>
+          <w:szCs w:val="40"/>
+          <w:lang w:bidi="fa-IR"/>
+        </w:rPr>
+        <w:t>{</w:t>
+      </w:r>
+    </w:p>
+    <w:p>
+      <w:pPr>
+        <w:rPr>
+          <w:sz w:val="52"/>
+          <w:szCs w:val="40"/>
+          <w:lang w:bidi="fa-IR"/>
+        </w:rPr>
+      </w:pPr>
+      <w:r>
+        <w:rPr>
+          <w:sz w:val="52"/>
+          <w:szCs w:val="40"/>
+          <w:lang w:bidi="fa-IR"/>
+        </w:rPr>
+        <w:t>"seconds":200</w:t>
+      </w:r>
+    </w:p>
+    <w:p>
+      <w:pPr>
+        <w:rPr>
+          <w:sz w:val="52"/>
+          <w:szCs w:val="40"/>
+          <w:lang w:bidi="fa-IR"/>
+        </w:rPr>
+      </w:pPr>
+      <w:r>
+        <w:rPr>
+          <w:sz w:val="52"/>
+          <w:szCs w:val="40"/>
+          <w:lang w:bidi="fa-IR"/>
+        </w:rPr>
+        <w:t>}</w:t>
+      </w:r>
+    </w:p>
+    <w:p>
+      <w:pPr>
+        <w:bidi/>
+        <w:rPr>
+          <w:sz w:val="52"/>
+          <w:szCs w:val="40"/>
+          <w:rtl/>
+          <w:lang w:bidi="fa-IR"/>
+        </w:rPr>
+      </w:pPr>
+    </w:p>
+    <w:p>
+      <w:pPr>
+        <w:bidi/>
+        <w:rPr>
+          <w:sz w:val="52"/>
+          <w:szCs w:val="40"/>
+          <w:rtl/>
+          <w:lang w:bidi="fa-IR"/>
+        </w:rPr>
+      </w:pPr>
+    </w:p>
+    <w:p>
+      <w:pPr>
+        <w:bidi/>
+        <w:rPr>
+          <w:sz w:val="52"/>
+          <w:szCs w:val="40"/>
+          <w:rtl/>
+          <w:lang w:bidi="fa-IR"/>
+        </w:rPr>
+      </w:pPr>
+    </w:p>
+    <w:p>
+      <w:pPr>
+        <w:bidi/>
+        <w:rPr>
+          <w:sz w:val="52"/>
+          <w:szCs w:val="40"/>
+          <w:rtl/>
+          <w:lang w:bidi="fa-IR"/>
+        </w:rPr>
+      </w:pPr>
+    </w:p>
+    <w:p>
+      <w:pPr>
+        <w:bidi/>
+        <w:rPr>
+          <w:sz w:val="52"/>
+          <w:szCs w:val="40"/>
+          <w:rtl/>
+          <w:lang w:bidi="fa-IR"/>
+        </w:rPr>
+      </w:pPr>
+    </w:p>
+    <w:p>
+      <w:pPr>
+        <w:bidi/>
+        <w:rPr>
+          <w:sz w:val="52"/>
+          <w:szCs w:val="40"/>
+          <w:rtl/>
+          <w:lang w:bidi="fa-IR"/>
+        </w:rPr>
+      </w:pPr>
+    </w:p>
+    <w:p>
+      <w:pPr>
+        <w:bidi/>
+        <w:rPr>
+          <w:sz w:val="52"/>
+          <w:szCs w:val="40"/>
+          <w:rtl/>
+          <w:lang w:bidi="fa-IR"/>
+        </w:rPr>
+      </w:pPr>
+    </w:p>
+    <w:p>
+      <w:pPr>
+        <w:bidi/>
+        <w:rPr>
+          <w:sz w:val="52"/>
+          <w:szCs w:val="40"/>
+          <w:rtl/>
+          <w:lang w:bidi="fa-IR"/>
+        </w:rPr>
+      </w:pPr>
+    </w:p>
+    <w:p>
+      <w:pPr>
+        <w:bidi/>
+        <w:rPr>
+          <w:sz w:val="52"/>
+          <w:szCs w:val="40"/>
+          <w:rtl/>
+          <w:lang w:bidi="fa-IR"/>
+        </w:rPr>
+      </w:pPr>
+    </w:p>
+    <w:p>
+      <w:pPr>
+        <w:bidi/>
+        <w:rPr>
+          <w:sz w:val="52"/>
+          <w:szCs w:val="40"/>
+          <w:rtl/>
+          <w:lang w:bidi="fa-IR"/>
+        </w:rPr>
+      </w:pPr>
+    </w:p>
+    <w:p>
+      <w:pPr>
+        <w:bidi/>
+        <w:rPr>
+          <w:sz w:val="52"/>
+          <w:szCs w:val="40"/>
+          <w:rtl/>
+          <w:lang w:bidi="fa-IR"/>
+        </w:rPr>
+      </w:pPr>
+    </w:p>
+    <w:p>
+      <w:pPr>
+        <w:bidi/>
+        <w:rPr>
+          <w:b/>
+          <w:bCs/>
+          <w:sz w:val="52"/>
+          <w:szCs w:val="40"/>
+          <w:rtl/>
+          <w:lang w:bidi="fa-IR"/>
+        </w:rPr>
+      </w:pPr>
+      <w:r>
+        <w:rPr>
+          <w:rFonts w:hint="cs"/>
+          <w:b/>
+          <w:bCs/>
+          <w:sz w:val="52"/>
+          <w:szCs w:val="40"/>
+          <w:rtl/>
+          <w:lang w:bidi="fa-IR"/>
+        </w:rPr>
+        <w:lastRenderedPageBreak/>
+        <w:t>آپدیت 22 آذر ساعت 14</w:t>
+      </w:r>
+    </w:p>
+    <w:p>
+      <w:pPr>
+        <w:bidi/>
+        <w:rPr>
+          <w:b/>
+          <w:bCs/>
+          <w:sz w:val="52"/>
+          <w:szCs w:val="40"/>
+          <w:rtl/>
+          <w:lang w:bidi="fa-IR"/>
+        </w:rPr>
+      </w:pPr>
+      <w:r>
+        <w:rPr>
+          <w:rFonts w:hint="cs"/>
+          <w:b/>
+          <w:bCs/>
+          <w:sz w:val="52"/>
+          <w:szCs w:val="40"/>
+          <w:rtl/>
+          <w:lang w:bidi="fa-IR"/>
+        </w:rPr>
+        <w:t>برای دریافت جایزه کاربر</w:t>
+      </w:r>
+      <w:r>
+        <w:rPr>
+          <w:b/>
+          <w:bCs/>
+          <w:sz w:val="52"/>
+          <w:szCs w:val="40"/>
+          <w:lang w:bidi="fa-IR"/>
+        </w:rPr>
+        <w:t xml:space="preserve"> </w:t>
+      </w:r>
+    </w:p>
+    <w:p>
+      <w:pPr>
+        <w:bidi/>
+        <w:rPr>
+          <w:sz w:val="52"/>
+          <w:szCs w:val="40"/>
+          <w:rtl/>
+          <w:lang w:bidi="fa-IR"/>
+        </w:rPr>
+      </w:pPr>
+      <w:r>
         <w:rPr>
           <w:rFonts w:hint="cs"/>
           <w:sz w:val="52"/>
@@ -55424,12 +55709,456 @@
           <w:rtl/>
           <w:lang w:bidi="fa-IR"/>
         </w:rPr>
+        <w:t xml:space="preserve">به آدرس زیر از متد </w:t>
+      </w:r>
+      <w:r>
+        <w:rPr>
+          <w:sz w:val="52"/>
+          <w:szCs w:val="40"/>
+          <w:lang w:val="en-001" w:bidi="fa-IR"/>
+        </w:rPr>
+        <w:t xml:space="preserve">GET </w:t>
+      </w:r>
+      <w:r>
+        <w:rPr>
+          <w:rFonts w:hint="cs"/>
+          <w:sz w:val="52"/>
+          <w:szCs w:val="40"/>
+          <w:rtl/>
+          <w:lang w:bidi="fa-IR"/>
+        </w:rPr>
+        <w:t xml:space="preserve"> استفاده میکنیم</w:t>
+      </w:r>
+    </w:p>
+    <w:p>
+      <w:pPr>
+        <w:rPr>
+          <w:sz w:val="52"/>
+          <w:szCs w:val="40"/>
+          <w:lang w:val="en-001" w:bidi="fa-IR"/>
+        </w:rPr>
+      </w:pPr>
+      <w:r>
+        <w:rPr>
+          <w:sz w:val="52"/>
+          <w:szCs w:val="40"/>
+          <w:lang w:val="en-001" w:bidi="fa-IR"/>
+        </w:rPr>
+        <w:t>/memories/get/user/gif/</w:t>
+      </w:r>
+    </w:p>
+    <w:p>
+      <w:pPr>
+        <w:rPr>
+          <w:sz w:val="52"/>
+          <w:szCs w:val="40"/>
+          <w:lang w:val="en-001" w:bidi="fa-IR"/>
+        </w:rPr>
       </w:pPr>
     </w:p>
     <w:p>
       <w:pPr>
         <w:bidi/>
         <w:rPr>
+          <w:sz w:val="52"/>
+          <w:szCs w:val="40"/>
+          <w:rtl/>
+          <w:lang w:bidi="fa-IR"/>
+        </w:rPr>
+      </w:pPr>
+      <w:r>
+        <w:rPr>
+          <w:rFonts w:hint="cs"/>
+          <w:sz w:val="52"/>
+          <w:szCs w:val="40"/>
+          <w:rtl/>
+          <w:lang w:bidi="fa-IR"/>
+        </w:rPr>
+        <w:t>دیتای بازگردانده شده حاوی یک کد جایزه و یک متن است.</w:t>
+      </w:r>
+    </w:p>
+    <w:p>
+      <w:pPr>
+        <w:bidi/>
+        <w:rPr>
+          <w:sz w:val="52"/>
+          <w:szCs w:val="40"/>
+          <w:rtl/>
+          <w:lang w:bidi="fa-IR"/>
+        </w:rPr>
+      </w:pPr>
+      <w:r>
+        <w:rPr>
+          <w:rFonts w:hint="cs"/>
+          <w:sz w:val="52"/>
+          <w:szCs w:val="40"/>
+          <w:rtl/>
+          <w:lang w:bidi="fa-IR"/>
+        </w:rPr>
+        <w:t>کاربر میتواند با امتیاز های زیر جوایزی را دریافت کند.</w:t>
+      </w:r>
+    </w:p>
+    <w:p>
+      <w:pPr>
+        <w:bidi/>
+        <w:rPr>
+          <w:sz w:val="52"/>
+          <w:szCs w:val="40"/>
+          <w:rtl/>
+          <w:lang w:bidi="fa-IR"/>
+        </w:rPr>
+      </w:pPr>
+      <w:r>
+        <w:rPr>
+          <w:rFonts w:hint="cs"/>
+          <w:sz w:val="52"/>
+          <w:szCs w:val="40"/>
+          <w:rtl/>
+          <w:lang w:bidi="fa-IR"/>
+        </w:rPr>
+        <w:t xml:space="preserve"> امتیاز500: 500 پلاک در بازی سنوار</w:t>
+      </w:r>
+    </w:p>
+    <w:p>
+      <w:pPr>
+        <w:bidi/>
+        <w:rPr>
+          <w:sz w:val="52"/>
+          <w:szCs w:val="40"/>
+          <w:rtl/>
+          <w:lang w:bidi="fa-IR"/>
+        </w:rPr>
+      </w:pPr>
+      <w:r>
+        <w:rPr>
+          <w:rFonts w:hint="cs"/>
+          <w:sz w:val="52"/>
+          <w:szCs w:val="40"/>
+          <w:rtl/>
+          <w:lang w:bidi="fa-IR"/>
+        </w:rPr>
+        <w:t>امتیاز 1000: 1100 پلاک در بازی سنوار</w:t>
+      </w:r>
+    </w:p>
+    <w:p>
+      <w:pPr>
+        <w:bidi/>
+        <w:rPr>
+          <w:sz w:val="52"/>
+          <w:szCs w:val="40"/>
+          <w:lang w:bidi="fa-IR"/>
+        </w:rPr>
+      </w:pPr>
+      <w:r>
+        <w:rPr>
+          <w:rFonts w:hint="cs"/>
+          <w:sz w:val="52"/>
+          <w:szCs w:val="40"/>
+          <w:rtl/>
+          <w:lang w:bidi="fa-IR"/>
+        </w:rPr>
+        <w:t xml:space="preserve">امتیاز 1500: </w:t>
+      </w:r>
+      <w:r>
+        <w:rPr>
+          <w:rFonts w:hint="cs"/>
+          <w:sz w:val="52"/>
+          <w:szCs w:val="40"/>
+          <w:rtl/>
+          <w:lang w:bidi="fa-IR"/>
+        </w:rPr>
+        <w:t>1700 پلاک در بازی سنوار</w:t>
+      </w:r>
+    </w:p>
+    <w:p>
+      <w:pPr>
+        <w:bidi/>
+        <w:rPr>
+          <w:rFonts w:hint="cs"/>
+          <w:sz w:val="52"/>
+          <w:szCs w:val="40"/>
+          <w:rtl/>
+          <w:lang w:bidi="fa-IR"/>
+        </w:rPr>
+      </w:pPr>
+      <w:r>
+        <w:rPr>
+          <w:rFonts w:hint="cs"/>
+          <w:sz w:val="52"/>
+          <w:szCs w:val="40"/>
+          <w:rtl/>
+          <w:lang w:bidi="fa-IR"/>
+        </w:rPr>
+        <w:t>در ریکوئست زیر کاربر کمتر از 500 امتیاز دارد</w:t>
+      </w:r>
+    </w:p>
+    <w:p>
+      <w:pPr>
+        <w:bidi/>
+        <w:rPr>
+          <w:rFonts w:hint="cs"/>
+          <w:sz w:val="52"/>
+          <w:szCs w:val="40"/>
+          <w:lang w:val="en-001" w:bidi="fa-IR"/>
+        </w:rPr>
+      </w:pPr>
+    </w:p>
+    <w:p>
+      <w:pPr>
+        <w:bidi/>
+        <w:rPr>
+          <w:sz w:val="52"/>
+          <w:szCs w:val="40"/>
+          <w:rtl/>
+          <w:lang w:bidi="fa-IR"/>
+        </w:rPr>
+      </w:pPr>
+    </w:p>
+    <w:p>
+      <w:pPr>
+        <w:rPr>
+          <w:sz w:val="52"/>
+          <w:szCs w:val="40"/>
+          <w:lang w:bidi="fa-IR"/>
+        </w:rPr>
+      </w:pPr>
+      <w:r>
+        <w:rPr>
+          <w:sz w:val="52"/>
+          <w:szCs w:val="40"/>
+          <w:lang w:bidi="fa-IR"/>
+        </w:rPr>
+        <w:t>{</w:t>
+      </w:r>
+    </w:p>
+    <w:p>
+      <w:pPr>
+        <w:rPr>
+          <w:sz w:val="52"/>
+          <w:szCs w:val="40"/>
+          <w:lang w:bidi="fa-IR"/>
+        </w:rPr>
+      </w:pPr>
+      <w:r>
+        <w:rPr>
+          <w:sz w:val="52"/>
+          <w:szCs w:val="40"/>
+          <w:lang w:bidi="fa-IR"/>
+        </w:rPr>
+        <w:t xml:space="preserve">    </w:t>
+      </w:r>
+      <w:r>
+        <w:rPr>
+          <w:sz w:val="52"/>
+          <w:szCs w:val="40"/>
+          <w:lang w:bidi="fa-IR"/>
+        </w:rPr>
+        <w:t>“</w:t>
+      </w:r>
+      <w:r>
+        <w:rPr>
+          <w:sz w:val="52"/>
+          <w:szCs w:val="40"/>
+          <w:lang w:bidi="fa-IR"/>
+        </w:rPr>
+        <w:t>message</w:t>
+      </w:r>
+      <w:r>
+        <w:rPr>
+          <w:sz w:val="52"/>
+          <w:szCs w:val="40"/>
+          <w:lang w:bidi="fa-IR"/>
+        </w:rPr>
+        <w:t>”</w:t>
+      </w:r>
+      <w:r>
+        <w:rPr>
+          <w:sz w:val="52"/>
+          <w:szCs w:val="40"/>
+          <w:lang w:bidi="fa-IR"/>
+        </w:rPr>
+        <w:t xml:space="preserve">: </w:t>
+      </w:r>
+      <w:r>
+        <w:rPr>
+          <w:sz w:val="52"/>
+          <w:szCs w:val="40"/>
+          <w:lang w:bidi="fa-IR"/>
+        </w:rPr>
+        <w:t>“</w:t>
+      </w:r>
+      <w:r>
+        <w:rPr>
+          <w:sz w:val="52"/>
+          <w:szCs w:val="40"/>
+          <w:rtl/>
+        </w:rPr>
+        <w:t>امتیاز شما برای دریافت جایزه کافی نیست</w:t>
+      </w:r>
+      <w:r>
+        <w:rPr>
+          <w:sz w:val="52"/>
+          <w:szCs w:val="40"/>
+          <w:lang w:bidi="fa-IR"/>
+        </w:rPr>
+        <w:t>”</w:t>
+      </w:r>
+    </w:p>
+    <w:p>
+      <w:pPr>
+        <w:rPr>
+          <w:sz w:val="52"/>
+          <w:szCs w:val="40"/>
+          <w:lang w:bidi="fa-IR"/>
+        </w:rPr>
+      </w:pPr>
+      <w:r>
+        <w:rPr>
+          <w:sz w:val="52"/>
+          <w:szCs w:val="40"/>
+          <w:lang w:bidi="fa-IR"/>
+        </w:rPr>
+        <w:t>}</w:t>
+      </w:r>
+    </w:p>
+    <w:p>
+      <w:pPr>
+        <w:bidi/>
+        <w:rPr>
+          <w:sz w:val="52"/>
+          <w:szCs w:val="40"/>
+          <w:rtl/>
+          <w:lang w:bidi="fa-IR"/>
+        </w:rPr>
+      </w:pPr>
+      <w:r>
+        <w:rPr>
+          <w:rFonts w:hint="cs"/>
+          <w:sz w:val="52"/>
+          <w:szCs w:val="40"/>
+          <w:rtl/>
+          <w:lang w:bidi="fa-IR"/>
+        </w:rPr>
+        <w:t>در ریکوئست زیر کاربر 530 امتیاز دارد که در صورت درخواست جایزه 500 امتیاز از امتیاز هایش در دیتابیس کسر خواهد شد.</w:t>
+      </w:r>
+    </w:p>
+    <w:p>
+      <w:pPr>
+        <w:rPr>
+          <w:sz w:val="52"/>
+          <w:szCs w:val="40"/>
+          <w:lang w:bidi="fa-IR"/>
+        </w:rPr>
+      </w:pPr>
+      <w:r>
+        <w:rPr>
+          <w:sz w:val="52"/>
+          <w:szCs w:val="40"/>
+          <w:lang w:bidi="fa-IR"/>
+        </w:rPr>
+        <w:t>{</w:t>
+      </w:r>
+    </w:p>
+    <w:p>
+      <w:pPr>
+        <w:rPr>
+          <w:sz w:val="52"/>
+          <w:szCs w:val="40"/>
+          <w:lang w:bidi="fa-IR"/>
+        </w:rPr>
+      </w:pPr>
+      <w:r>
+        <w:rPr>
+          <w:sz w:val="52"/>
+          <w:szCs w:val="40"/>
+          <w:lang w:bidi="fa-IR"/>
+        </w:rPr>
+        <w:t xml:space="preserve">    "message": "</w:t>
+      </w:r>
+      <w:r>
+        <w:rPr>
+          <w:sz w:val="52"/>
+          <w:szCs w:val="40"/>
+          <w:rtl/>
+        </w:rPr>
+        <w:t>شما 500 پلاک در بازی سنوار دریافت کردید لطفا کد زیر را در بازی سنوار وارد کنید</w:t>
+      </w:r>
+      <w:r>
+        <w:rPr>
+          <w:sz w:val="52"/>
+          <w:szCs w:val="40"/>
+          <w:lang w:bidi="fa-IR"/>
+        </w:rPr>
+        <w:t>.",</w:t>
+      </w:r>
+    </w:p>
+    <w:p>
+      <w:pPr>
+        <w:rPr>
+          <w:sz w:val="52"/>
+          <w:szCs w:val="40"/>
+          <w:lang w:bidi="fa-IR"/>
+        </w:rPr>
+      </w:pPr>
+      <w:r>
+        <w:rPr>
+          <w:sz w:val="52"/>
+          <w:szCs w:val="40"/>
+          <w:lang w:bidi="fa-IR"/>
+        </w:rPr>
+        <w:t xml:space="preserve">    "code": "</w:t>
+      </w:r>
+      <w:proofErr w:type="spellStart"/>
+      <w:r>
+        <w:rPr>
+          <w:sz w:val="52"/>
+          <w:szCs w:val="40"/>
+          <w:lang w:bidi="fa-IR"/>
+        </w:rPr>
+        <w:t>sdgpw</w:t>
+      </w:r>
+      <w:proofErr w:type="spellEnd"/>
+      <w:r>
+        <w:rPr>
+          <w:sz w:val="52"/>
+          <w:szCs w:val="40"/>
+          <w:lang w:bidi="fa-IR"/>
+        </w:rPr>
+        <w:t>"</w:t>
+      </w:r>
+    </w:p>
+    <w:p>
+      <w:pPr>
+        <w:rPr>
+          <w:sz w:val="52"/>
+          <w:szCs w:val="40"/>
+          <w:lang w:bidi="fa-IR"/>
+        </w:rPr>
+      </w:pPr>
+      <w:r>
+        <w:rPr>
+          <w:sz w:val="52"/>
+          <w:szCs w:val="40"/>
+          <w:lang w:bidi="fa-IR"/>
+        </w:rPr>
+        <w:t>}</w:t>
+      </w:r>
+    </w:p>
+    <w:p>
+      <w:pPr>
+        <w:rPr>
+          <w:sz w:val="52"/>
+          <w:szCs w:val="40"/>
+          <w:rtl/>
+          <w:lang w:bidi="fa-IR"/>
+        </w:rPr>
+      </w:pPr>
+    </w:p>
+    <w:p>
+      <w:pPr>
+        <w:bidi/>
+        <w:rPr>
+          <w:rFonts w:hint="cs"/>
           <w:sz w:val="52"/>
           <w:szCs w:val="40"/>
           <w:rtl/>
@@ -56567,7 +57296,7 @@
   <w:style w:type="paragraph" w:default="1" w:styleId="Normal">
     <w:name w:val="Normal"/>
     <w:qFormat/>
-    <w:rsid w:val="00097AF0"/>
+    <w:rsid w:val="000508F6"/>
     <w:pPr>
       <w:spacing w:after="0" w:line="240" w:lineRule="auto"/>
     </w:pPr>
@@ -56781,7 +57510,6 @@
   <w:style w:type="character" w:default="1" w:styleId="DefaultParagraphFont">
     <w:name w:val="Default Paragraph Font"/>
     <w:uiPriority w:val="1"/>
-    <w:semiHidden/>
     <w:unhideWhenUsed/>
   </w:style>
   <w:style w:type="table" w:default="1" w:styleId="TableNormal">
